--- a/IIoT test bed using Maixduino_vairamani.docx
+++ b/IIoT test bed using Maixduino_vairamani.docx
@@ -22,7 +22,6 @@
           <w:szCs w:val="40"/>
         </w:rPr>
       </w:pPr>
-      <w:proofErr w:type="spellStart"/>
       <w:r>
         <w:rPr>
           <w:rFonts w:ascii="Times New Roman" w:hAnsi="Times New Roman" w:cs="Times New Roman"/>
@@ -31,33 +30,52 @@
           <w:sz w:val="40"/>
           <w:szCs w:val="40"/>
         </w:rPr>
-        <w:t>IIoT</w:t>
-      </w:r>
-      <w:proofErr w:type="spellEnd"/>
-      <w:r>
+        <w:t>IIoT test bed using Maixduino</w:t>
+      </w:r>
+    </w:p>
+    <w:p>
+      <w:pPr>
+        <w:jc w:val="center"/>
         <w:rPr>
           <w:rFonts w:ascii="Times New Roman" w:hAnsi="Times New Roman" w:cs="Times New Roman"/>
           <w:b/>
           <w:bCs/>
-          <w:sz w:val="40"/>
-          <w:szCs w:val="40"/>
-        </w:rPr>
-        <w:t xml:space="preserve"> test bed using </w:t>
-      </w:r>
-      <w:proofErr w:type="spellStart"/>
-      <w:proofErr w:type="gramStart"/>
+          <w:sz w:val="24"/>
+          <w:szCs w:val="24"/>
+        </w:rPr>
+      </w:pPr>
       <w:r>
         <w:rPr>
           <w:rFonts w:ascii="Times New Roman" w:hAnsi="Times New Roman" w:cs="Times New Roman"/>
           <w:b/>
           <w:bCs/>
-          <w:sz w:val="40"/>
-          <w:szCs w:val="40"/>
-        </w:rPr>
-        <w:t>Maixduino</w:t>
-      </w:r>
-      <w:proofErr w:type="spellEnd"/>
-      <w:proofErr w:type="gramEnd"/>
+          <w:sz w:val="24"/>
+          <w:szCs w:val="24"/>
+        </w:rPr>
+        <w:t xml:space="preserve">By </w:t>
+      </w:r>
+    </w:p>
+    <w:p>
+      <w:pPr>
+        <w:jc w:val="center"/>
+        <w:rPr>
+          <w:rFonts w:ascii="Times New Roman" w:hAnsi="Times New Roman" w:cs="Times New Roman"/>
+          <w:b/>
+          <w:bCs/>
+          <w:sz w:val="24"/>
+          <w:szCs w:val="24"/>
+        </w:rPr>
+      </w:pPr>
+      <w:r>
+        <w:rPr>
+          <w:rFonts w:ascii="Times New Roman" w:hAnsi="Times New Roman" w:cs="Times New Roman"/>
+          <w:b/>
+          <w:bCs/>
+          <w:sz w:val="24"/>
+          <w:szCs w:val="24"/>
+        </w:rPr>
+        <w:t>K. Vairamani</w:t>
+      </w:r>
     </w:p>
     <w:p>
       <w:pPr>
@@ -147,43 +165,7 @@
           <w:sz w:val="24"/>
           <w:szCs w:val="24"/>
         </w:rPr>
-        <w:t xml:space="preserve">. </w:t>
-      </w:r>
-      <w:proofErr w:type="spellStart"/>
-      <w:r>
-        <w:rPr>
-          <w:rFonts w:ascii="Times New Roman" w:hAnsi="Times New Roman" w:cs="Times New Roman"/>
-          <w:sz w:val="24"/>
-          <w:szCs w:val="24"/>
-        </w:rPr>
-        <w:t>Sipeed</w:t>
-      </w:r>
-      <w:proofErr w:type="spellEnd"/>
-      <w:r>
-        <w:rPr>
-          <w:rFonts w:ascii="Times New Roman" w:hAnsi="Times New Roman" w:cs="Times New Roman"/>
-          <w:sz w:val="24"/>
-          <w:szCs w:val="24"/>
-        </w:rPr>
-        <w:t xml:space="preserve"> </w:t>
-      </w:r>
-      <w:proofErr w:type="spellStart"/>
-      <w:r>
-        <w:rPr>
-          <w:rFonts w:ascii="Times New Roman" w:hAnsi="Times New Roman" w:cs="Times New Roman"/>
-          <w:sz w:val="24"/>
-          <w:szCs w:val="24"/>
-        </w:rPr>
-        <w:t>Maixduino</w:t>
-      </w:r>
-      <w:proofErr w:type="spellEnd"/>
-      <w:r>
-        <w:rPr>
-          <w:rFonts w:ascii="Times New Roman" w:hAnsi="Times New Roman" w:cs="Times New Roman"/>
-          <w:sz w:val="24"/>
-          <w:szCs w:val="24"/>
-        </w:rPr>
-        <w:t xml:space="preserve"> board act as the processing unit to measure, process and display the parameters</w:t>
+        <w:t>. Sipeed Maixduino board act as the processing unit to measure, process and display the parameters</w:t>
       </w:r>
       <w:r>
         <w:rPr>
@@ -238,25 +220,7 @@
           <w:sz w:val="24"/>
           <w:szCs w:val="24"/>
         </w:rPr>
-        <w:t xml:space="preserve">a </w:t>
-      </w:r>
-      <w:proofErr w:type="spellStart"/>
-      <w:r>
-        <w:rPr>
-          <w:rFonts w:ascii="Times New Roman" w:hAnsi="Times New Roman" w:cs="Times New Roman"/>
-          <w:sz w:val="24"/>
-          <w:szCs w:val="24"/>
-        </w:rPr>
-        <w:t>IIoT</w:t>
-      </w:r>
-      <w:proofErr w:type="spellEnd"/>
-      <w:r>
-        <w:rPr>
-          <w:rFonts w:ascii="Times New Roman" w:hAnsi="Times New Roman" w:cs="Times New Roman"/>
-          <w:sz w:val="24"/>
-          <w:szCs w:val="24"/>
-        </w:rPr>
-        <w:t xml:space="preserve"> test bed for data collection, processing and to upload data to cloud platform. DC motor RPM and its power consumption measurement is vital in predicting faults and analyzing the motor life</w:t>
+        <w:t>a IIoT test bed for data collection, processing and to upload data to cloud platform. DC motor RPM and its power consumption measurement is vital in predicting faults and analyzing the motor life</w:t>
       </w:r>
       <w:r>
         <w:rPr>
@@ -631,23 +595,7 @@
           <w:sz w:val="24"/>
           <w:szCs w:val="24"/>
         </w:rPr>
-        <w:t>s the counter value up to 30 counts in this setup since the encoder disc has 30 slots.  O</w:t>
-      </w:r>
-      <w:r>
-        <w:rPr>
-          <w:rFonts w:ascii="Times New Roman" w:hAnsi="Times New Roman" w:cs="Times New Roman"/>
-          <w:sz w:val="24"/>
-          <w:szCs w:val="24"/>
-        </w:rPr>
-        <w:t>ne complete rotation</w:t>
-      </w:r>
-      <w:r>
-        <w:rPr>
-          <w:rFonts w:ascii="Times New Roman" w:hAnsi="Times New Roman" w:cs="Times New Roman"/>
-          <w:sz w:val="24"/>
-          <w:szCs w:val="24"/>
-        </w:rPr>
-        <w:t xml:space="preserve"> takes 30 count value. </w:t>
+        <w:t xml:space="preserve">s the counter value up to 30 counts in this setup since the encoder disc has 30 slots.  One complete rotation takes 30 count value. </w:t>
       </w:r>
       <w:r>
         <w:rPr>
@@ -671,7 +619,16 @@
           <w:sz w:val="24"/>
           <w:szCs w:val="24"/>
         </w:rPr>
-        <w:t>power consumption of the motor also measured</w:t>
+        <w:t xml:space="preserve">power consumption of </w:t>
+      </w:r>
+      <w:r>
+        <w:rPr>
+          <w:rFonts w:ascii="Times New Roman" w:hAnsi="Times New Roman" w:cs="Times New Roman"/>
+          <w:sz w:val="24"/>
+          <w:szCs w:val="24"/>
+        </w:rPr>
+        <w:lastRenderedPageBreak/>
+        <w:t>the motor also measured</w:t>
       </w:r>
       <w:r>
         <w:rPr>
@@ -687,16 +644,7 @@
           <w:sz w:val="24"/>
           <w:szCs w:val="24"/>
         </w:rPr>
-        <w:t xml:space="preserve">is used to detect the disc </w:t>
-      </w:r>
-      <w:r>
-        <w:rPr>
-          <w:rFonts w:ascii="Times New Roman" w:hAnsi="Times New Roman" w:cs="Times New Roman"/>
-          <w:sz w:val="24"/>
-          <w:szCs w:val="24"/>
-        </w:rPr>
-        <w:lastRenderedPageBreak/>
-        <w:t>rotation to compute the motor speed. Below Fig2 shows the working setup of the developed system.</w:t>
+        <w:t>is used to detect the disc rotation to compute the motor speed. Below Fig2 shows the working setup of the developed system.</w:t>
       </w:r>
     </w:p>
     <w:p>
@@ -999,7 +947,6 @@
                                 <w:szCs w:val="18"/>
                               </w:rPr>
                             </w:pPr>
-                            <w:proofErr w:type="spellStart"/>
                             <w:r>
                               <w:rPr>
                                 <w:rFonts w:ascii="Courier New" w:hAnsi="Courier New" w:cs="Courier New"/>
@@ -1011,7 +958,6 @@
                               </w:rPr>
                               <w:t>Maixduino</w:t>
                             </w:r>
-                            <w:proofErr w:type="spellEnd"/>
                           </w:p>
                         </w:txbxContent>
                       </wps:txbx>
@@ -1048,7 +994,6 @@
                           <w:szCs w:val="18"/>
                         </w:rPr>
                       </w:pPr>
-                      <w:proofErr w:type="spellStart"/>
                       <w:r>
                         <w:rPr>
                           <w:rFonts w:ascii="Courier New" w:hAnsi="Courier New" w:cs="Courier New"/>
@@ -1060,7 +1005,6 @@
                         </w:rPr>
                         <w:t>Maixduino</w:t>
                       </w:r>
-                      <w:proofErr w:type="spellEnd"/>
                     </w:p>
                   </w:txbxContent>
                 </v:textbox>
@@ -1756,27 +1700,7 @@
           <w:sz w:val="24"/>
           <w:szCs w:val="24"/>
         </w:rPr>
-        <w:t xml:space="preserve">Components </w:t>
-      </w:r>
-      <w:r>
-        <w:rPr>
-          <w:rFonts w:ascii="Times New Roman" w:hAnsi="Times New Roman" w:cs="Times New Roman"/>
-          <w:b/>
-          <w:bCs/>
-          <w:sz w:val="24"/>
-          <w:szCs w:val="24"/>
-        </w:rPr>
-        <w:t>Used</w:t>
-      </w:r>
-      <w:r>
-        <w:rPr>
-          <w:rFonts w:ascii="Times New Roman" w:hAnsi="Times New Roman" w:cs="Times New Roman"/>
-          <w:b/>
-          <w:bCs/>
-          <w:sz w:val="24"/>
-          <w:szCs w:val="24"/>
-        </w:rPr>
-        <w:t>:</w:t>
+        <w:t>Components Used:</w:t>
       </w:r>
     </w:p>
     <w:p>
@@ -1792,41 +1716,13 @@
           <w:szCs w:val="24"/>
         </w:rPr>
       </w:pPr>
-      <w:proofErr w:type="spellStart"/>
-      <w:r>
-        <w:rPr>
-          <w:rFonts w:ascii="Times New Roman" w:hAnsi="Times New Roman" w:cs="Times New Roman"/>
-          <w:sz w:val="24"/>
-          <w:szCs w:val="24"/>
-        </w:rPr>
-        <w:t>Sipeed</w:t>
-      </w:r>
-      <w:proofErr w:type="spellEnd"/>
-      <w:r>
-        <w:rPr>
-          <w:rFonts w:ascii="Times New Roman" w:hAnsi="Times New Roman" w:cs="Times New Roman"/>
-          <w:sz w:val="24"/>
-          <w:szCs w:val="24"/>
-        </w:rPr>
-        <w:t xml:space="preserve"> </w:t>
-      </w:r>
-      <w:proofErr w:type="spellStart"/>
-      <w:r>
-        <w:rPr>
-          <w:rFonts w:ascii="Times New Roman" w:hAnsi="Times New Roman" w:cs="Times New Roman"/>
-          <w:sz w:val="24"/>
-          <w:szCs w:val="24"/>
-        </w:rPr>
-        <w:t>Maixduino</w:t>
-      </w:r>
-      <w:proofErr w:type="spellEnd"/>
-      <w:r>
-        <w:rPr>
-          <w:rFonts w:ascii="Times New Roman" w:hAnsi="Times New Roman" w:cs="Times New Roman"/>
-          <w:sz w:val="24"/>
-          <w:szCs w:val="24"/>
-        </w:rPr>
-        <w:t xml:space="preserve"> Kit for RISC-V AI + IoT</w:t>
+      <w:r>
+        <w:rPr>
+          <w:rFonts w:ascii="Times New Roman" w:hAnsi="Times New Roman" w:cs="Times New Roman"/>
+          <w:sz w:val="24"/>
+          <w:szCs w:val="24"/>
+        </w:rPr>
+        <w:t>Sipeed Maixduino Kit for RISC-V AI + IoT</w:t>
       </w:r>
     </w:p>
     <w:p>
@@ -2080,51 +1976,7 @@
           <w:sz w:val="24"/>
           <w:szCs w:val="24"/>
         </w:rPr>
-        <w:t xml:space="preserve">BH1750 and INA219 sensor modules are I2C compatible and their SDA and SCL lines are connected to the </w:t>
-      </w:r>
-      <w:proofErr w:type="spellStart"/>
-      <w:r>
-        <w:rPr>
-          <w:rFonts w:ascii="Times New Roman" w:hAnsi="Times New Roman" w:cs="Times New Roman"/>
-          <w:sz w:val="24"/>
-          <w:szCs w:val="24"/>
-        </w:rPr>
-        <w:t>Maixduino</w:t>
-      </w:r>
-      <w:proofErr w:type="spellEnd"/>
-      <w:r>
-        <w:rPr>
-          <w:rFonts w:ascii="Times New Roman" w:hAnsi="Times New Roman" w:cs="Times New Roman"/>
-          <w:sz w:val="24"/>
-          <w:szCs w:val="24"/>
-        </w:rPr>
-        <w:t xml:space="preserve"> SDA and SCL pins respectively for data communication. </w:t>
-      </w:r>
-      <w:r>
-        <w:rPr>
-          <w:rFonts w:ascii="Times New Roman" w:hAnsi="Times New Roman" w:cs="Times New Roman"/>
-          <w:sz w:val="24"/>
-          <w:szCs w:val="24"/>
-        </w:rPr>
-        <w:t xml:space="preserve">DHT11 sensor supports </w:t>
-      </w:r>
-      <w:proofErr w:type="spellStart"/>
-      <w:r>
-        <w:rPr>
-          <w:rFonts w:ascii="Times New Roman" w:hAnsi="Times New Roman" w:cs="Times New Roman"/>
-          <w:sz w:val="24"/>
-          <w:szCs w:val="24"/>
-        </w:rPr>
-        <w:t>onewire</w:t>
-      </w:r>
-      <w:proofErr w:type="spellEnd"/>
-      <w:r>
-        <w:rPr>
-          <w:rFonts w:ascii="Times New Roman" w:hAnsi="Times New Roman" w:cs="Times New Roman"/>
-          <w:sz w:val="24"/>
-          <w:szCs w:val="24"/>
-        </w:rPr>
-        <w:t xml:space="preserve"> interface and </w:t>
+        <w:t xml:space="preserve">BH1750 and INA219 sensor modules are I2C compatible and their SDA and SCL lines are connected to the Maixduino SDA and SCL pins respectively for data communication. DHT11 sensor supports onewire interface and </w:t>
       </w:r>
       <w:r>
         <w:rPr>
@@ -2140,77 +1992,15 @@
           <w:sz w:val="24"/>
           <w:szCs w:val="24"/>
         </w:rPr>
-        <w:t xml:space="preserve"> connected to PIN3 of </w:t>
-      </w:r>
-      <w:proofErr w:type="spellStart"/>
-      <w:r>
-        <w:rPr>
-          <w:rFonts w:ascii="Times New Roman" w:hAnsi="Times New Roman" w:cs="Times New Roman"/>
-          <w:sz w:val="24"/>
-          <w:szCs w:val="24"/>
-        </w:rPr>
-        <w:t>Maixduino</w:t>
-      </w:r>
-      <w:proofErr w:type="spellEnd"/>
-      <w:r>
-        <w:rPr>
-          <w:rFonts w:ascii="Times New Roman" w:hAnsi="Times New Roman" w:cs="Times New Roman"/>
-          <w:sz w:val="24"/>
-          <w:szCs w:val="24"/>
-        </w:rPr>
-        <w:t xml:space="preserve">. Opto interrupter sensor output is connected to the PIN2 of </w:t>
-      </w:r>
-      <w:proofErr w:type="spellStart"/>
-      <w:r>
-        <w:rPr>
-          <w:rFonts w:ascii="Times New Roman" w:hAnsi="Times New Roman" w:cs="Times New Roman"/>
-          <w:sz w:val="24"/>
-          <w:szCs w:val="24"/>
-        </w:rPr>
-        <w:t>Maixduino</w:t>
-      </w:r>
-      <w:proofErr w:type="spellEnd"/>
-      <w:r>
-        <w:rPr>
-          <w:rFonts w:ascii="Times New Roman" w:hAnsi="Times New Roman" w:cs="Times New Roman"/>
-          <w:sz w:val="24"/>
-          <w:szCs w:val="24"/>
-        </w:rPr>
-        <w:t xml:space="preserve">. </w:t>
-      </w:r>
-      <w:r>
-        <w:rPr>
-          <w:rFonts w:ascii="Times New Roman" w:hAnsi="Times New Roman" w:cs="Times New Roman"/>
-          <w:sz w:val="24"/>
-          <w:szCs w:val="24"/>
-        </w:rPr>
-        <w:t xml:space="preserve">L298N H-Bridge motor driver is used to control the speed of 1000 RPM DC motor. ENA pin of motor driver is connected to PIN6, Motor input IN1 and IN2 are connected to PIN8 and PIN9 of </w:t>
-      </w:r>
-      <w:proofErr w:type="spellStart"/>
-      <w:r>
-        <w:rPr>
-          <w:rFonts w:ascii="Times New Roman" w:hAnsi="Times New Roman" w:cs="Times New Roman"/>
-          <w:sz w:val="24"/>
-          <w:szCs w:val="24"/>
-        </w:rPr>
-        <w:t>Maixduino</w:t>
-      </w:r>
-      <w:proofErr w:type="spellEnd"/>
-      <w:r>
-        <w:rPr>
-          <w:rFonts w:ascii="Times New Roman" w:hAnsi="Times New Roman" w:cs="Times New Roman"/>
-          <w:sz w:val="24"/>
-          <w:szCs w:val="24"/>
-        </w:rPr>
-        <w:t>. DC motor connected with OUT1 terminals of motor driver module. To measure the current and power consumption of DC motor</w:t>
-      </w:r>
-      <w:r>
-        <w:rPr>
-          <w:rFonts w:ascii="Times New Roman" w:hAnsi="Times New Roman" w:cs="Times New Roman"/>
-          <w:sz w:val="24"/>
-          <w:szCs w:val="24"/>
-        </w:rPr>
-        <w:t xml:space="preserve">, motor drive module is power with a 12V 5A DC power adopter through the INA219 </w:t>
+        <w:t xml:space="preserve"> connected to PIN3 of Maixduino. Opto interrupter sensor output is connected to the PIN2 of Maixduino. </w:t>
+      </w:r>
+      <w:r>
+        <w:rPr>
+          <w:rFonts w:ascii="Times New Roman" w:hAnsi="Times New Roman" w:cs="Times New Roman"/>
+          <w:sz w:val="24"/>
+          <w:szCs w:val="24"/>
+        </w:rPr>
+        <w:t xml:space="preserve">L298N H-Bridge motor driver is used to control the speed of 1000 RPM DC motor. ENA pin of motor driver is connected to PIN6, Motor </w:t>
       </w:r>
       <w:r>
         <w:rPr>
@@ -2219,56 +2009,29 @@
           <w:szCs w:val="24"/>
         </w:rPr>
         <w:lastRenderedPageBreak/>
-        <w:t xml:space="preserve">module. Circuit diagram of the developed system is shown in Fig 3. </w:t>
-      </w:r>
-      <w:proofErr w:type="spellStart"/>
-      <w:r>
-        <w:rPr>
-          <w:rFonts w:ascii="Times New Roman" w:hAnsi="Times New Roman" w:cs="Times New Roman"/>
-          <w:sz w:val="24"/>
-          <w:szCs w:val="24"/>
-        </w:rPr>
-        <w:t>Maixduino</w:t>
-      </w:r>
-      <w:proofErr w:type="spellEnd"/>
-      <w:r>
-        <w:rPr>
-          <w:rFonts w:ascii="Times New Roman" w:hAnsi="Times New Roman" w:cs="Times New Roman"/>
-          <w:sz w:val="24"/>
-          <w:szCs w:val="24"/>
-        </w:rPr>
-        <w:t xml:space="preserve"> detects and computes the motor speed, current and power consumed, temperature and relative humidity and light level. Further the computed data are transferred to the host PC via serial communication and onboard LCD display of </w:t>
-      </w:r>
-      <w:proofErr w:type="spellStart"/>
-      <w:r>
-        <w:rPr>
-          <w:rFonts w:ascii="Times New Roman" w:hAnsi="Times New Roman" w:cs="Times New Roman"/>
-          <w:sz w:val="24"/>
-          <w:szCs w:val="24"/>
-        </w:rPr>
-        <w:t>Maixduino</w:t>
-      </w:r>
-      <w:proofErr w:type="spellEnd"/>
-      <w:r>
-        <w:rPr>
-          <w:rFonts w:ascii="Times New Roman" w:hAnsi="Times New Roman" w:cs="Times New Roman"/>
-          <w:sz w:val="24"/>
-          <w:szCs w:val="24"/>
-        </w:rPr>
-        <w:t xml:space="preserve">. </w:t>
-      </w:r>
-    </w:p>
-    <w:p>
-      <w:pPr>
-        <w:rPr>
-          <w:rFonts w:ascii="Times New Roman" w:hAnsi="Times New Roman" w:cs="Times New Roman"/>
-          <w:sz w:val="24"/>
-          <w:szCs w:val="24"/>
-        </w:rPr>
-      </w:pPr>
-      <w:r>
-        <w:rPr>
-          <w:rFonts w:ascii="Times New Roman" w:hAnsi="Times New Roman" w:cs="Times New Roman"/>
+        <w:t>input IN1 and IN2 are connected to PIN8 and PIN9 of Maixduino. DC motor connected with OUT1 terminals of motor driver module. To measure the current and power consumption of DC motor</w:t>
+      </w:r>
+      <w:r>
+        <w:rPr>
+          <w:rFonts w:ascii="Times New Roman" w:hAnsi="Times New Roman" w:cs="Times New Roman"/>
+          <w:sz w:val="24"/>
+          <w:szCs w:val="24"/>
+        </w:rPr>
+        <w:t xml:space="preserve">, motor drive module is power with a 12V 5A DC power adopter through the INA219 module. Circuit diagram of the developed system is shown in Fig 3. Maixduino detects and computes the motor speed, current and power consumed, temperature and relative humidity and light level. Further the computed data are transferred to the host PC via serial communication and onboard LCD display of Maixduino. </w:t>
+      </w:r>
+    </w:p>
+    <w:p>
+      <w:pPr>
+        <w:rPr>
+          <w:rFonts w:ascii="Times New Roman" w:hAnsi="Times New Roman" w:cs="Times New Roman"/>
+          <w:sz w:val="24"/>
+          <w:szCs w:val="24"/>
+        </w:rPr>
+      </w:pPr>
+      <w:r>
+        <w:rPr>
+          <w:rFonts w:ascii="Times New Roman" w:hAnsi="Times New Roman" w:cs="Times New Roman"/>
+          <w:noProof/>
           <w:sz w:val="24"/>
           <w:szCs w:val="24"/>
         </w:rPr>
@@ -2386,25 +2149,7 @@
           <w:sz w:val="24"/>
           <w:szCs w:val="24"/>
         </w:rPr>
-        <w:t xml:space="preserve"> The code utilizes </w:t>
-      </w:r>
-      <w:proofErr w:type="spellStart"/>
-      <w:r>
-        <w:rPr>
-          <w:rFonts w:ascii="Times New Roman" w:hAnsi="Times New Roman" w:cs="Times New Roman"/>
-          <w:sz w:val="24"/>
-          <w:szCs w:val="24"/>
-        </w:rPr>
-        <w:t>wire.h</w:t>
-      </w:r>
-      <w:proofErr w:type="spellEnd"/>
-      <w:r>
-        <w:rPr>
-          <w:rFonts w:ascii="Times New Roman" w:hAnsi="Times New Roman" w:cs="Times New Roman"/>
-          <w:sz w:val="24"/>
-          <w:szCs w:val="24"/>
-        </w:rPr>
-        <w:t>, for I2C communication and BH1750.h for reading data from BH1750 sensor, INA219.h for reading data from current sensor module. DHT11.h is used for reading temperature and humidity data. Sipeed_ST7789.h is used for the display utilization.</w:t>
+        <w:t xml:space="preserve"> The code utilizes wire.h, for I2C communication and BH1750.h for reading data from BH1750 sensor, INA219.h for reading data from current sensor module. DHT11.h is used for reading temperature and humidity data. Sipeed_ST7789.h is used for the display utilization.</w:t>
       </w:r>
     </w:p>
     <w:p>
@@ -2437,23 +2182,13 @@
           <w:szCs w:val="24"/>
         </w:rPr>
       </w:pPr>
-      <w:proofErr w:type="gramStart"/>
-      <w:r>
-        <w:rPr>
-          <w:rFonts w:ascii="Times New Roman" w:hAnsi="Times New Roman" w:cs="Times New Roman"/>
-          <w:sz w:val="24"/>
-          <w:szCs w:val="24"/>
-        </w:rPr>
-        <w:t>title(</w:t>
-      </w:r>
-      <w:proofErr w:type="gramEnd"/>
-      <w:r>
-        <w:rPr>
-          <w:rFonts w:ascii="Times New Roman" w:hAnsi="Times New Roman" w:cs="Times New Roman"/>
-          <w:sz w:val="24"/>
-          <w:szCs w:val="24"/>
-        </w:rPr>
-        <w:t>)</w:t>
+      <w:r>
+        <w:rPr>
+          <w:rFonts w:ascii="Times New Roman" w:hAnsi="Times New Roman" w:cs="Times New Roman"/>
+          <w:sz w:val="24"/>
+          <w:szCs w:val="24"/>
+        </w:rPr>
+        <w:t>title()</w:t>
       </w:r>
       <w:r>
         <w:rPr>
@@ -2493,33 +2228,13 @@
           <w:szCs w:val="24"/>
         </w:rPr>
       </w:pPr>
-      <w:proofErr w:type="spellStart"/>
-      <w:proofErr w:type="gramStart"/>
-      <w:r>
-        <w:rPr>
-          <w:rFonts w:ascii="Times New Roman" w:hAnsi="Times New Roman" w:cs="Times New Roman"/>
-          <w:sz w:val="24"/>
-          <w:szCs w:val="24"/>
-        </w:rPr>
-        <w:t>motorinit</w:t>
-      </w:r>
-      <w:proofErr w:type="spellEnd"/>
-      <w:r>
-        <w:rPr>
-          <w:rFonts w:ascii="Times New Roman" w:hAnsi="Times New Roman" w:cs="Times New Roman"/>
-          <w:sz w:val="24"/>
-          <w:szCs w:val="24"/>
-        </w:rPr>
-        <w:t>(</w:t>
-      </w:r>
-      <w:proofErr w:type="gramEnd"/>
-      <w:r>
-        <w:rPr>
-          <w:rFonts w:ascii="Times New Roman" w:hAnsi="Times New Roman" w:cs="Times New Roman"/>
-          <w:sz w:val="24"/>
-          <w:szCs w:val="24"/>
-        </w:rPr>
-        <w:t>)</w:t>
+      <w:r>
+        <w:rPr>
+          <w:rFonts w:ascii="Times New Roman" w:hAnsi="Times New Roman" w:cs="Times New Roman"/>
+          <w:sz w:val="24"/>
+          <w:szCs w:val="24"/>
+        </w:rPr>
+        <w:t>motorinit()</w:t>
       </w:r>
       <w:r>
         <w:rPr>
@@ -2559,33 +2274,13 @@
           <w:szCs w:val="24"/>
         </w:rPr>
       </w:pPr>
-      <w:proofErr w:type="spellStart"/>
-      <w:proofErr w:type="gramStart"/>
-      <w:r>
-        <w:rPr>
-          <w:rFonts w:ascii="Times New Roman" w:hAnsi="Times New Roman" w:cs="Times New Roman"/>
-          <w:sz w:val="24"/>
-          <w:szCs w:val="24"/>
-        </w:rPr>
-        <w:t>motoroff</w:t>
-      </w:r>
-      <w:proofErr w:type="spellEnd"/>
-      <w:r>
-        <w:rPr>
-          <w:rFonts w:ascii="Times New Roman" w:hAnsi="Times New Roman" w:cs="Times New Roman"/>
-          <w:sz w:val="24"/>
-          <w:szCs w:val="24"/>
-        </w:rPr>
-        <w:t>(</w:t>
-      </w:r>
-      <w:proofErr w:type="gramEnd"/>
-      <w:r>
-        <w:rPr>
-          <w:rFonts w:ascii="Times New Roman" w:hAnsi="Times New Roman" w:cs="Times New Roman"/>
-          <w:sz w:val="24"/>
-          <w:szCs w:val="24"/>
-        </w:rPr>
-        <w:t>)</w:t>
+      <w:r>
+        <w:rPr>
+          <w:rFonts w:ascii="Times New Roman" w:hAnsi="Times New Roman" w:cs="Times New Roman"/>
+          <w:sz w:val="24"/>
+          <w:szCs w:val="24"/>
+        </w:rPr>
+        <w:t>motoroff()</w:t>
       </w:r>
       <w:r>
         <w:rPr>
@@ -2625,33 +2320,13 @@
           <w:szCs w:val="24"/>
         </w:rPr>
       </w:pPr>
-      <w:proofErr w:type="spellStart"/>
-      <w:proofErr w:type="gramStart"/>
-      <w:r>
-        <w:rPr>
-          <w:rFonts w:ascii="Times New Roman" w:hAnsi="Times New Roman" w:cs="Times New Roman"/>
-          <w:sz w:val="24"/>
-          <w:szCs w:val="24"/>
-        </w:rPr>
-        <w:t>motoronforward</w:t>
-      </w:r>
-      <w:proofErr w:type="spellEnd"/>
-      <w:r>
-        <w:rPr>
-          <w:rFonts w:ascii="Times New Roman" w:hAnsi="Times New Roman" w:cs="Times New Roman"/>
-          <w:sz w:val="24"/>
-          <w:szCs w:val="24"/>
-        </w:rPr>
-        <w:t>(</w:t>
-      </w:r>
-      <w:proofErr w:type="gramEnd"/>
-      <w:r>
-        <w:rPr>
-          <w:rFonts w:ascii="Times New Roman" w:hAnsi="Times New Roman" w:cs="Times New Roman"/>
-          <w:sz w:val="24"/>
-          <w:szCs w:val="24"/>
-        </w:rPr>
-        <w:t>)</w:t>
+      <w:r>
+        <w:rPr>
+          <w:rFonts w:ascii="Times New Roman" w:hAnsi="Times New Roman" w:cs="Times New Roman"/>
+          <w:sz w:val="24"/>
+          <w:szCs w:val="24"/>
+        </w:rPr>
+        <w:t>motoronforward()</w:t>
       </w:r>
       <w:r>
         <w:rPr>
@@ -2699,33 +2374,13 @@
           <w:szCs w:val="24"/>
         </w:rPr>
       </w:pPr>
-      <w:proofErr w:type="spellStart"/>
-      <w:proofErr w:type="gramStart"/>
-      <w:r>
-        <w:rPr>
-          <w:rFonts w:ascii="Times New Roman" w:hAnsi="Times New Roman" w:cs="Times New Roman"/>
-          <w:sz w:val="24"/>
-          <w:szCs w:val="24"/>
-        </w:rPr>
-        <w:t>motoronbackward</w:t>
-      </w:r>
-      <w:proofErr w:type="spellEnd"/>
-      <w:r>
-        <w:rPr>
-          <w:rFonts w:ascii="Times New Roman" w:hAnsi="Times New Roman" w:cs="Times New Roman"/>
-          <w:sz w:val="24"/>
-          <w:szCs w:val="24"/>
-        </w:rPr>
-        <w:t>(</w:t>
-      </w:r>
-      <w:proofErr w:type="gramEnd"/>
-      <w:r>
-        <w:rPr>
-          <w:rFonts w:ascii="Times New Roman" w:hAnsi="Times New Roman" w:cs="Times New Roman"/>
-          <w:sz w:val="24"/>
-          <w:szCs w:val="24"/>
-        </w:rPr>
-        <w:t>)</w:t>
+      <w:r>
+        <w:rPr>
+          <w:rFonts w:ascii="Times New Roman" w:hAnsi="Times New Roman" w:cs="Times New Roman"/>
+          <w:sz w:val="24"/>
+          <w:szCs w:val="24"/>
+        </w:rPr>
+        <w:t>motoronbackward()</w:t>
       </w:r>
       <w:r>
         <w:rPr>
@@ -2749,41 +2404,13 @@
           <w:szCs w:val="24"/>
         </w:rPr>
       </w:pPr>
-      <w:proofErr w:type="spellStart"/>
-      <w:r>
-        <w:rPr>
-          <w:rFonts w:ascii="Times New Roman" w:hAnsi="Times New Roman" w:cs="Times New Roman"/>
-          <w:sz w:val="24"/>
-          <w:szCs w:val="24"/>
-        </w:rPr>
-        <w:t>RPM_</w:t>
-      </w:r>
-      <w:proofErr w:type="gramStart"/>
-      <w:r>
-        <w:rPr>
-          <w:rFonts w:ascii="Times New Roman" w:hAnsi="Times New Roman" w:cs="Times New Roman"/>
-          <w:sz w:val="24"/>
-          <w:szCs w:val="24"/>
-        </w:rPr>
-        <w:t>speed</w:t>
-      </w:r>
-      <w:proofErr w:type="spellEnd"/>
-      <w:r>
-        <w:rPr>
-          <w:rFonts w:ascii="Times New Roman" w:hAnsi="Times New Roman" w:cs="Times New Roman"/>
-          <w:sz w:val="24"/>
-          <w:szCs w:val="24"/>
-        </w:rPr>
-        <w:t>(</w:t>
-      </w:r>
-      <w:proofErr w:type="gramEnd"/>
-      <w:r>
-        <w:rPr>
-          <w:rFonts w:ascii="Times New Roman" w:hAnsi="Times New Roman" w:cs="Times New Roman"/>
-          <w:sz w:val="24"/>
-          <w:szCs w:val="24"/>
-        </w:rPr>
-        <w:t>int a)</w:t>
+      <w:r>
+        <w:rPr>
+          <w:rFonts w:ascii="Times New Roman" w:hAnsi="Times New Roman" w:cs="Times New Roman"/>
+          <w:sz w:val="24"/>
+          <w:szCs w:val="24"/>
+        </w:rPr>
+        <w:t>RPM_speed(int a)</w:t>
       </w:r>
       <w:r>
         <w:rPr>
@@ -2807,49 +2434,21 @@
           <w:szCs w:val="24"/>
         </w:rPr>
       </w:pPr>
-      <w:proofErr w:type="spellStart"/>
-      <w:proofErr w:type="gramStart"/>
-      <w:r>
-        <w:rPr>
-          <w:rFonts w:ascii="Times New Roman" w:hAnsi="Times New Roman" w:cs="Times New Roman"/>
-          <w:sz w:val="24"/>
-          <w:szCs w:val="24"/>
-        </w:rPr>
-        <w:t>readlight</w:t>
-      </w:r>
-      <w:proofErr w:type="spellEnd"/>
-      <w:r>
-        <w:rPr>
-          <w:rFonts w:ascii="Times New Roman" w:hAnsi="Times New Roman" w:cs="Times New Roman"/>
-          <w:sz w:val="24"/>
-          <w:szCs w:val="24"/>
-        </w:rPr>
-        <w:t>(</w:t>
-      </w:r>
-      <w:proofErr w:type="gramEnd"/>
-      <w:r>
-        <w:rPr>
-          <w:rFonts w:ascii="Times New Roman" w:hAnsi="Times New Roman" w:cs="Times New Roman"/>
-          <w:sz w:val="24"/>
-          <w:szCs w:val="24"/>
-        </w:rPr>
-        <w:t>)</w:t>
-      </w:r>
-      <w:r>
-        <w:rPr>
-          <w:rFonts w:ascii="Times New Roman" w:hAnsi="Times New Roman" w:cs="Times New Roman"/>
-          <w:sz w:val="24"/>
-          <w:szCs w:val="24"/>
-        </w:rPr>
-        <w:t xml:space="preserve"> – This function, reads the light value and update the value display </w:t>
-      </w:r>
-      <w:r>
-        <w:rPr>
-          <w:rFonts w:ascii="Times New Roman" w:hAnsi="Times New Roman" w:cs="Times New Roman"/>
-          <w:sz w:val="24"/>
-          <w:szCs w:val="24"/>
-        </w:rPr>
-        <w:t>and send it to serial port</w:t>
+      <w:r>
+        <w:rPr>
+          <w:rFonts w:ascii="Times New Roman" w:hAnsi="Times New Roman" w:cs="Times New Roman"/>
+          <w:sz w:val="24"/>
+          <w:szCs w:val="24"/>
+        </w:rPr>
+        <w:t>readlight()</w:t>
+      </w:r>
+      <w:r>
+        <w:rPr>
+          <w:rFonts w:ascii="Times New Roman" w:hAnsi="Times New Roman" w:cs="Times New Roman"/>
+          <w:sz w:val="24"/>
+          <w:szCs w:val="24"/>
+        </w:rPr>
+        <w:t xml:space="preserve"> – This function, reads the light value and update the value display and send it to serial port</w:t>
       </w:r>
     </w:p>
     <w:p>
@@ -2865,49 +2464,22 @@
           <w:szCs w:val="24"/>
         </w:rPr>
       </w:pPr>
-      <w:proofErr w:type="spellStart"/>
-      <w:proofErr w:type="gramStart"/>
-      <w:r>
-        <w:rPr>
-          <w:rFonts w:ascii="Times New Roman" w:hAnsi="Times New Roman" w:cs="Times New Roman"/>
-          <w:sz w:val="24"/>
-          <w:szCs w:val="24"/>
-        </w:rPr>
-        <w:t>readrpm</w:t>
-      </w:r>
-      <w:proofErr w:type="spellEnd"/>
-      <w:r>
-        <w:rPr>
-          <w:rFonts w:ascii="Times New Roman" w:hAnsi="Times New Roman" w:cs="Times New Roman"/>
-          <w:sz w:val="24"/>
-          <w:szCs w:val="24"/>
-        </w:rPr>
-        <w:t>(</w:t>
-      </w:r>
-      <w:proofErr w:type="gramEnd"/>
-      <w:r>
-        <w:rPr>
-          <w:rFonts w:ascii="Times New Roman" w:hAnsi="Times New Roman" w:cs="Times New Roman"/>
-          <w:sz w:val="24"/>
-          <w:szCs w:val="24"/>
-        </w:rPr>
-        <w:t>)</w:t>
-      </w:r>
-      <w:r>
-        <w:rPr>
-          <w:rFonts w:ascii="Times New Roman" w:hAnsi="Times New Roman" w:cs="Times New Roman"/>
-          <w:sz w:val="24"/>
-          <w:szCs w:val="24"/>
-        </w:rPr>
-        <w:t xml:space="preserve"> – This function computes the RPM and update the value in display </w:t>
-      </w:r>
-      <w:r>
-        <w:rPr>
-          <w:rFonts w:ascii="Times New Roman" w:hAnsi="Times New Roman" w:cs="Times New Roman"/>
-          <w:sz w:val="24"/>
-          <w:szCs w:val="24"/>
-        </w:rPr>
-        <w:t>and send it to serial port</w:t>
+      <w:r>
+        <w:rPr>
+          <w:rFonts w:ascii="Times New Roman" w:hAnsi="Times New Roman" w:cs="Times New Roman"/>
+          <w:sz w:val="24"/>
+          <w:szCs w:val="24"/>
+        </w:rPr>
+        <w:lastRenderedPageBreak/>
+        <w:t>readrpm()</w:t>
+      </w:r>
+      <w:r>
+        <w:rPr>
+          <w:rFonts w:ascii="Times New Roman" w:hAnsi="Times New Roman" w:cs="Times New Roman"/>
+          <w:sz w:val="24"/>
+          <w:szCs w:val="24"/>
+        </w:rPr>
+        <w:t xml:space="preserve"> – This function computes the RPM and update the value in display and send it to serial port</w:t>
       </w:r>
     </w:p>
     <w:p>
@@ -2923,49 +2495,21 @@
           <w:szCs w:val="24"/>
         </w:rPr>
       </w:pPr>
-      <w:proofErr w:type="spellStart"/>
-      <w:proofErr w:type="gramStart"/>
-      <w:r>
-        <w:rPr>
-          <w:rFonts w:ascii="Times New Roman" w:hAnsi="Times New Roman" w:cs="Times New Roman"/>
-          <w:sz w:val="24"/>
-          <w:szCs w:val="24"/>
-        </w:rPr>
-        <w:t>readINA</w:t>
-      </w:r>
-      <w:proofErr w:type="spellEnd"/>
-      <w:r>
-        <w:rPr>
-          <w:rFonts w:ascii="Times New Roman" w:hAnsi="Times New Roman" w:cs="Times New Roman"/>
-          <w:sz w:val="24"/>
-          <w:szCs w:val="24"/>
-        </w:rPr>
-        <w:t>(</w:t>
-      </w:r>
-      <w:proofErr w:type="gramEnd"/>
-      <w:r>
-        <w:rPr>
-          <w:rFonts w:ascii="Times New Roman" w:hAnsi="Times New Roman" w:cs="Times New Roman"/>
-          <w:sz w:val="24"/>
-          <w:szCs w:val="24"/>
-        </w:rPr>
-        <w:t>)</w:t>
-      </w:r>
-      <w:r>
-        <w:rPr>
-          <w:rFonts w:ascii="Times New Roman" w:hAnsi="Times New Roman" w:cs="Times New Roman"/>
-          <w:sz w:val="24"/>
-          <w:szCs w:val="24"/>
-        </w:rPr>
-        <w:t xml:space="preserve"> – This function reads the current and power consumption data and update the value in display </w:t>
-      </w:r>
-      <w:r>
-        <w:rPr>
-          <w:rFonts w:ascii="Times New Roman" w:hAnsi="Times New Roman" w:cs="Times New Roman"/>
-          <w:sz w:val="24"/>
-          <w:szCs w:val="24"/>
-        </w:rPr>
-        <w:t>and send it to serial port</w:t>
+      <w:r>
+        <w:rPr>
+          <w:rFonts w:ascii="Times New Roman" w:hAnsi="Times New Roman" w:cs="Times New Roman"/>
+          <w:sz w:val="24"/>
+          <w:szCs w:val="24"/>
+        </w:rPr>
+        <w:t>readINA()</w:t>
+      </w:r>
+      <w:r>
+        <w:rPr>
+          <w:rFonts w:ascii="Times New Roman" w:hAnsi="Times New Roman" w:cs="Times New Roman"/>
+          <w:sz w:val="24"/>
+          <w:szCs w:val="24"/>
+        </w:rPr>
+        <w:t xml:space="preserve"> – This function reads the current and power consumption data and update the value in display and send it to serial port</w:t>
       </w:r>
     </w:p>
     <w:p>
@@ -2981,34 +2525,13 @@
           <w:szCs w:val="24"/>
         </w:rPr>
       </w:pPr>
-      <w:proofErr w:type="spellStart"/>
-      <w:proofErr w:type="gramStart"/>
-      <w:r>
-        <w:rPr>
-          <w:rFonts w:ascii="Times New Roman" w:hAnsi="Times New Roman" w:cs="Times New Roman"/>
-          <w:sz w:val="24"/>
-          <w:szCs w:val="24"/>
-        </w:rPr>
-        <w:lastRenderedPageBreak/>
-        <w:t>temphumi</w:t>
-      </w:r>
-      <w:proofErr w:type="spellEnd"/>
-      <w:r>
-        <w:rPr>
-          <w:rFonts w:ascii="Times New Roman" w:hAnsi="Times New Roman" w:cs="Times New Roman"/>
-          <w:sz w:val="24"/>
-          <w:szCs w:val="24"/>
-        </w:rPr>
-        <w:t>(</w:t>
-      </w:r>
-      <w:proofErr w:type="gramEnd"/>
-      <w:r>
-        <w:rPr>
-          <w:rFonts w:ascii="Times New Roman" w:hAnsi="Times New Roman" w:cs="Times New Roman"/>
-          <w:sz w:val="24"/>
-          <w:szCs w:val="24"/>
-        </w:rPr>
-        <w:t>)</w:t>
+      <w:r>
+        <w:rPr>
+          <w:rFonts w:ascii="Times New Roman" w:hAnsi="Times New Roman" w:cs="Times New Roman"/>
+          <w:sz w:val="24"/>
+          <w:szCs w:val="24"/>
+        </w:rPr>
+        <w:t>temphumi()</w:t>
       </w:r>
       <w:r>
         <w:rPr>
@@ -3033,25 +2556,7 @@
           <w:sz w:val="24"/>
           <w:szCs w:val="24"/>
         </w:rPr>
-        <w:t xml:space="preserve">the code initializes required settings in the void </w:t>
-      </w:r>
-      <w:proofErr w:type="gramStart"/>
-      <w:r>
-        <w:rPr>
-          <w:rFonts w:ascii="Times New Roman" w:hAnsi="Times New Roman" w:cs="Times New Roman"/>
-          <w:sz w:val="24"/>
-          <w:szCs w:val="24"/>
-        </w:rPr>
-        <w:t>setup(</w:t>
-      </w:r>
-      <w:proofErr w:type="gramEnd"/>
-      <w:r>
-        <w:rPr>
-          <w:rFonts w:ascii="Times New Roman" w:hAnsi="Times New Roman" w:cs="Times New Roman"/>
-          <w:sz w:val="24"/>
-          <w:szCs w:val="24"/>
-        </w:rPr>
-        <w:t>) and void loop() has the function calls to read the sensor data and update the display and transfer the data over serial communication to host PC.</w:t>
+        <w:t>the code initializes required settings in the void setup() and void loop() has the function calls to read the sensor data and update the display and transfer the data over serial communication to host PC.</w:t>
       </w:r>
     </w:p>
     <w:p>
@@ -3281,15 +2786,7 @@
           <w:sz w:val="24"/>
           <w:szCs w:val="24"/>
         </w:rPr>
-        <w:t>: Measurement data on display during Motor O</w:t>
-      </w:r>
-      <w:r>
-        <w:rPr>
-          <w:rFonts w:ascii="Times New Roman" w:hAnsi="Times New Roman" w:cs="Times New Roman"/>
-          <w:sz w:val="24"/>
-          <w:szCs w:val="24"/>
-        </w:rPr>
-        <w:t>N</w:t>
+        <w:t>: Measurement data on display during Motor ON</w:t>
       </w:r>
     </w:p>
     <w:p>
@@ -3377,18 +2874,8 @@
           <w:sz w:val="24"/>
           <w:szCs w:val="24"/>
         </w:rPr>
-        <w:t xml:space="preserve"> Measurement data collected on the serial port of the host </w:t>
-      </w:r>
-      <w:proofErr w:type="gramStart"/>
-      <w:r>
-        <w:rPr>
-          <w:rFonts w:ascii="Times New Roman" w:hAnsi="Times New Roman" w:cs="Times New Roman"/>
-          <w:sz w:val="24"/>
-          <w:szCs w:val="24"/>
-        </w:rPr>
-        <w:t>PC</w:t>
-      </w:r>
-      <w:proofErr w:type="gramEnd"/>
+        <w:t xml:space="preserve"> Measurement data collected on the serial port of the host PC</w:t>
+      </w:r>
     </w:p>
     <w:p>
       <w:pPr>
@@ -3466,18 +2953,8 @@
           <w:sz w:val="24"/>
           <w:szCs w:val="24"/>
         </w:rPr>
-        <w:t xml:space="preserve">t of data with python script to read the serial data on the host </w:t>
-      </w:r>
-      <w:proofErr w:type="gramStart"/>
-      <w:r>
-        <w:rPr>
-          <w:rFonts w:ascii="Times New Roman" w:hAnsi="Times New Roman" w:cs="Times New Roman"/>
-          <w:sz w:val="24"/>
-          <w:szCs w:val="24"/>
-        </w:rPr>
-        <w:t>PC</w:t>
-      </w:r>
-      <w:proofErr w:type="gramEnd"/>
+        <w:t>t of data with python script to read the serial data on the host PC</w:t>
+      </w:r>
     </w:p>
     <w:p>
       <w:pPr>
@@ -3522,43 +2999,7 @@
           <w:sz w:val="24"/>
           <w:szCs w:val="24"/>
         </w:rPr>
-        <w:t xml:space="preserve">At its present status, the developed system is not having </w:t>
-      </w:r>
-      <w:proofErr w:type="spellStart"/>
-      <w:r>
-        <w:rPr>
-          <w:rFonts w:ascii="Times New Roman" w:hAnsi="Times New Roman" w:cs="Times New Roman"/>
-          <w:sz w:val="24"/>
-          <w:szCs w:val="24"/>
-        </w:rPr>
-        <w:t>IIoT</w:t>
-      </w:r>
-      <w:proofErr w:type="spellEnd"/>
-      <w:r>
-        <w:rPr>
-          <w:rFonts w:ascii="Times New Roman" w:hAnsi="Times New Roman" w:cs="Times New Roman"/>
-          <w:sz w:val="24"/>
-          <w:szCs w:val="24"/>
-        </w:rPr>
-        <w:t xml:space="preserve"> enablement. In future, host PC can forward data or from the </w:t>
-      </w:r>
-      <w:proofErr w:type="spellStart"/>
-      <w:r>
-        <w:rPr>
-          <w:rFonts w:ascii="Times New Roman" w:hAnsi="Times New Roman" w:cs="Times New Roman"/>
-          <w:sz w:val="24"/>
-          <w:szCs w:val="24"/>
-        </w:rPr>
-        <w:t>Maixduino</w:t>
-      </w:r>
-      <w:proofErr w:type="spellEnd"/>
-      <w:r>
-        <w:rPr>
-          <w:rFonts w:ascii="Times New Roman" w:hAnsi="Times New Roman" w:cs="Times New Roman"/>
-          <w:sz w:val="24"/>
-          <w:szCs w:val="24"/>
-        </w:rPr>
-        <w:t xml:space="preserve"> through Wi-Fi communication can send data to Adafruit IO or similar cloud platforms to have the IoT connectivity, through the IoT platform further motor speed could be controlled and monitored for motor fault analysis and prediction of motor life</w:t>
+        <w:t>At its present status, the developed system is not having IIoT enablement. In future, host PC can forward data or from the Maixduino through Wi-Fi communication can send data to Adafruit IO or similar cloud platforms to have the IoT connectivity, through the IoT platform further motor speed could be controlled and monitored for motor fault analysis and prediction of motor life</w:t>
       </w:r>
       <w:r>
         <w:rPr>
@@ -3574,25 +3015,7 @@
           <w:sz w:val="24"/>
           <w:szCs w:val="24"/>
         </w:rPr>
-        <w:t xml:space="preserve">complete </w:t>
-      </w:r>
-      <w:proofErr w:type="spellStart"/>
-      <w:r>
-        <w:rPr>
-          <w:rFonts w:ascii="Times New Roman" w:hAnsi="Times New Roman" w:cs="Times New Roman"/>
-          <w:sz w:val="24"/>
-          <w:szCs w:val="24"/>
-        </w:rPr>
-        <w:t>IIoT</w:t>
-      </w:r>
-      <w:proofErr w:type="spellEnd"/>
-      <w:r>
-        <w:rPr>
-          <w:rFonts w:ascii="Times New Roman" w:hAnsi="Times New Roman" w:cs="Times New Roman"/>
-          <w:sz w:val="24"/>
-          <w:szCs w:val="24"/>
-        </w:rPr>
-        <w:t xml:space="preserve"> system</w:t>
+        <w:t>complete IIoT system</w:t>
       </w:r>
       <w:r>
         <w:rPr>
@@ -3608,41 +3031,31 @@
           <w:sz w:val="24"/>
           <w:szCs w:val="24"/>
         </w:rPr>
-        <w:t xml:space="preserve">In connection to this work, dashboard is created with Adafruit IO for the </w:t>
-      </w:r>
-      <w:proofErr w:type="spellStart"/>
-      <w:r>
-        <w:rPr>
-          <w:rFonts w:ascii="Times New Roman" w:hAnsi="Times New Roman" w:cs="Times New Roman"/>
-          <w:sz w:val="24"/>
-          <w:szCs w:val="24"/>
-        </w:rPr>
-        <w:t>IIoT</w:t>
-      </w:r>
-      <w:proofErr w:type="spellEnd"/>
-      <w:r>
-        <w:rPr>
-          <w:rFonts w:ascii="Times New Roman" w:hAnsi="Times New Roman" w:cs="Times New Roman"/>
-          <w:sz w:val="24"/>
-          <w:szCs w:val="24"/>
-        </w:rPr>
-        <w:t xml:space="preserve"> enablement as shown in Fig </w:t>
-      </w:r>
-      <w:r>
-        <w:rPr>
-          <w:rFonts w:ascii="Times New Roman" w:hAnsi="Times New Roman" w:cs="Times New Roman"/>
-          <w:sz w:val="24"/>
-          <w:szCs w:val="24"/>
-        </w:rPr>
-        <w:t>7</w:t>
-      </w:r>
-      <w:r>
-        <w:rPr>
-          <w:rFonts w:ascii="Times New Roman" w:hAnsi="Times New Roman" w:cs="Times New Roman"/>
-          <w:sz w:val="24"/>
-          <w:szCs w:val="24"/>
-        </w:rPr>
-        <w:t>.</w:t>
+        <w:t>Initially it was planned to measure the motor speed through the on</w:t>
+      </w:r>
+      <w:r>
+        <w:rPr>
+          <w:rFonts w:ascii="Times New Roman" w:hAnsi="Times New Roman" w:cs="Times New Roman"/>
+          <w:sz w:val="24"/>
+          <w:szCs w:val="24"/>
+        </w:rPr>
+        <w:t>-</w:t>
+      </w:r>
+      <w:r>
+        <w:rPr>
+          <w:rFonts w:ascii="Times New Roman" w:hAnsi="Times New Roman" w:cs="Times New Roman"/>
+          <w:sz w:val="24"/>
+          <w:szCs w:val="24"/>
+        </w:rPr>
+        <w:t xml:space="preserve">board camera on Maixduino, in future it will also been carried out to enable machine vision capability. </w:t>
+      </w:r>
+      <w:r>
+        <w:rPr>
+          <w:rFonts w:ascii="Times New Roman" w:hAnsi="Times New Roman" w:cs="Times New Roman"/>
+          <w:sz w:val="24"/>
+          <w:szCs w:val="24"/>
+        </w:rPr>
+        <w:t>In connection to this work, dashboard is created with Adafruit IO for the IIoT enablement as shown in Fig 7.</w:t>
       </w:r>
     </w:p>
     <w:p>
@@ -3734,22 +3147,13 @@
     </w:p>
     <w:p>
       <w:pPr>
-        <w:jc w:val="center"/>
-        <w:rPr>
-          <w:rFonts w:ascii="Times New Roman" w:hAnsi="Times New Roman" w:cs="Times New Roman"/>
-          <w:sz w:val="24"/>
-          <w:szCs w:val="24"/>
-        </w:rPr>
-      </w:pPr>
-    </w:p>
-    <w:p>
-      <w:pPr>
         <w:rPr>
           <w:rFonts w:ascii="Times New Roman" w:hAnsi="Times New Roman" w:cs="Times New Roman"/>
           <w:b/>
           <w:bCs/>
           <w:sz w:val="24"/>
           <w:szCs w:val="24"/>
+          <w:lang w:val="fr-FR"/>
         </w:rPr>
       </w:pPr>
       <w:r>
@@ -3759,6 +3163,54 @@
           <w:bCs/>
           <w:sz w:val="24"/>
           <w:szCs w:val="24"/>
+          <w:lang w:val="fr-FR"/>
+        </w:rPr>
+        <w:t>Document link:</w:t>
+      </w:r>
+    </w:p>
+    <w:p>
+      <w:pPr>
+        <w:rPr>
+          <w:rFonts w:ascii="Times New Roman" w:hAnsi="Times New Roman" w:cs="Times New Roman"/>
+          <w:b/>
+          <w:bCs/>
+          <w:sz w:val="24"/>
+          <w:szCs w:val="24"/>
+          <w:lang w:val="fr-FR"/>
+        </w:rPr>
+      </w:pPr>
+      <w:hyperlink r:id="rId15" w:history="1">
+        <w:r>
+          <w:rPr>
+            <w:rStyle w:val="Hyperlink"/>
+            <w:rFonts w:ascii="Times New Roman" w:hAnsi="Times New Roman" w:cs="Times New Roman"/>
+            <w:b/>
+            <w:bCs/>
+            <w:sz w:val="24"/>
+            <w:szCs w:val="24"/>
+            <w:lang w:val="fr-FR"/>
+          </w:rPr>
+          <w:t>https://github.com/kvairamani/Maixduino_Kit/blob/main/IIoT%20test%20bed%20using%20Maixduino_vairamani.docx</w:t>
+        </w:r>
+      </w:hyperlink>
+    </w:p>
+    <w:p>
+      <w:pPr>
+        <w:rPr>
+          <w:rFonts w:ascii="Times New Roman" w:hAnsi="Times New Roman" w:cs="Times New Roman"/>
+          <w:b/>
+          <w:bCs/>
+          <w:sz w:val="24"/>
+          <w:szCs w:val="24"/>
+        </w:rPr>
+      </w:pPr>
+      <w:r>
+        <w:rPr>
+          <w:rFonts w:ascii="Times New Roman" w:hAnsi="Times New Roman" w:cs="Times New Roman"/>
+          <w:b/>
+          <w:bCs/>
+          <w:sz w:val="24"/>
+          <w:szCs w:val="24"/>
         </w:rPr>
         <w:t>Code link:</w:t>
       </w:r>
@@ -3772,7 +3224,7 @@
           <w:szCs w:val="24"/>
         </w:rPr>
       </w:pPr>
-      <w:hyperlink r:id="rId15" w:history="1">
+      <w:hyperlink r:id="rId16" w:history="1">
         <w:r>
           <w:rPr>
             <w:rStyle w:val="Hyperlink"/>
@@ -3802,50 +3254,18 @@
           <w:sz w:val="24"/>
           <w:szCs w:val="24"/>
         </w:rPr>
-        <w:t xml:space="preserve">Adafruit IO </w:t>
-      </w:r>
-      <w:proofErr w:type="gramStart"/>
-      <w:r>
-        <w:rPr>
-          <w:rFonts w:ascii="Times New Roman" w:hAnsi="Times New Roman" w:cs="Times New Roman"/>
-          <w:b/>
-          <w:bCs/>
-          <w:sz w:val="24"/>
-          <w:szCs w:val="24"/>
-        </w:rPr>
-        <w:t>dash board</w:t>
-      </w:r>
-      <w:proofErr w:type="gramEnd"/>
-      <w:r>
-        <w:rPr>
-          <w:rFonts w:ascii="Times New Roman" w:hAnsi="Times New Roman" w:cs="Times New Roman"/>
-          <w:b/>
-          <w:bCs/>
-          <w:sz w:val="24"/>
-          <w:szCs w:val="24"/>
-        </w:rPr>
-        <w:t xml:space="preserve"> link</w:t>
-      </w:r>
-      <w:r>
-        <w:rPr>
-          <w:rFonts w:ascii="Times New Roman" w:hAnsi="Times New Roman" w:cs="Times New Roman"/>
-          <w:b/>
-          <w:bCs/>
-          <w:sz w:val="24"/>
-          <w:szCs w:val="24"/>
-        </w:rPr>
-        <w:t>:</w:t>
-      </w:r>
-    </w:p>
-    <w:p>
-      <w:pPr>
-        <w:rPr>
-          <w:rFonts w:ascii="Times New Roman" w:hAnsi="Times New Roman" w:cs="Times New Roman"/>
-          <w:sz w:val="24"/>
-          <w:szCs w:val="24"/>
-        </w:rPr>
-      </w:pPr>
-      <w:hyperlink r:id="rId16" w:history="1">
+        <w:t>Adafruit IO dash board link:</w:t>
+      </w:r>
+    </w:p>
+    <w:p>
+      <w:pPr>
+        <w:rPr>
+          <w:rFonts w:ascii="Times New Roman" w:hAnsi="Times New Roman" w:cs="Times New Roman"/>
+          <w:sz w:val="24"/>
+          <w:szCs w:val="24"/>
+        </w:rPr>
+      </w:pPr>
+      <w:hyperlink r:id="rId17" w:history="1">
         <w:r>
           <w:rPr>
             <w:rStyle w:val="Hyperlink"/>
@@ -3868,7 +3288,6 @@
           <w:lang w:val="de-DE"/>
         </w:rPr>
       </w:pPr>
-      <w:proofErr w:type="gramStart"/>
       <w:r>
         <w:rPr>
           <w:rFonts w:ascii="Times New Roman" w:hAnsi="Times New Roman" w:cs="Times New Roman"/>
@@ -3889,31 +3308,20 @@
           <w:szCs w:val="24"/>
           <w:lang w:val="de-DE"/>
         </w:rPr>
-        <w:t>ideo link</w:t>
-      </w:r>
-      <w:proofErr w:type="gramEnd"/>
-      <w:r>
-        <w:rPr>
-          <w:rFonts w:ascii="Times New Roman" w:hAnsi="Times New Roman" w:cs="Times New Roman"/>
-          <w:b/>
-          <w:bCs/>
+        <w:t>ideo link:</w:t>
+      </w:r>
+    </w:p>
+    <w:p>
+      <w:pPr>
+        <w:rPr>
+          <w:rStyle w:val="Hyperlink"/>
+          <w:rFonts w:ascii="Times New Roman" w:hAnsi="Times New Roman" w:cs="Times New Roman"/>
           <w:sz w:val="24"/>
           <w:szCs w:val="24"/>
           <w:lang w:val="de-DE"/>
         </w:rPr>
-        <w:t>:</w:t>
-      </w:r>
-    </w:p>
-    <w:p>
-      <w:pPr>
-        <w:rPr>
-          <w:rFonts w:ascii="Times New Roman" w:hAnsi="Times New Roman" w:cs="Times New Roman"/>
-          <w:sz w:val="24"/>
-          <w:szCs w:val="24"/>
-          <w:lang w:val="de-DE"/>
-        </w:rPr>
-      </w:pPr>
-      <w:hyperlink r:id="rId17" w:history="1">
+      </w:pPr>
+      <w:hyperlink r:id="rId18" w:history="1">
         <w:r>
           <w:rPr>
             <w:rStyle w:val="Hyperlink"/>
@@ -3925,6 +3333,16 @@
           <w:t>https://youtu.be/nZbs_3EOoJU?si=JXn-GHbo1dQ8fONA</w:t>
         </w:r>
       </w:hyperlink>
+    </w:p>
+    <w:p>
+      <w:pPr>
+        <w:rPr>
+          <w:rFonts w:ascii="Times New Roman" w:hAnsi="Times New Roman" w:cs="Times New Roman"/>
+          <w:sz w:val="24"/>
+          <w:szCs w:val="24"/>
+          <w:lang w:val="de-DE"/>
+        </w:rPr>
+      </w:pPr>
     </w:p>
     <w:sectPr>
       <w:pgSz w:w="12240" w:h="15840"/>
